--- a/Conception/APO_Rapport.docx
+++ b/Conception/APO_Rapport.docx
@@ -910,41 +910,25 @@
           <w:noProof/>
           <w:u w:val="single"/>
         </w:rPr>
-        <w:t>1.1</w:t>
-      </w:r>
-      <w:r>
+        <w:t>1.1/ Rélisation du diagramme de cas d’utilisation, de séquence et d’activité</w:t>
+      </w:r>
+    </w:p>
+    <w:p>
+      <w:pPr>
+        <w:ind w:left="360" w:firstLine="348"/>
         <w:rPr>
           <w:rFonts w:cstheme="minorHAnsi"/>
           <w:noProof/>
           <w:u w:val="single"/>
         </w:rPr>
-        <w:t>/ Rélisation du diagramme de cas d’utilisation, de séquence et d’activité</w:t>
-      </w:r>
-    </w:p>
-    <w:p>
-      <w:pPr>
-        <w:ind w:left="360" w:firstLine="348"/>
+      </w:pPr>
+      <w:r>
         <w:rPr>
           <w:rFonts w:cstheme="minorHAnsi"/>
           <w:noProof/>
           <w:u w:val="single"/>
         </w:rPr>
-      </w:pPr>
-      <w:r>
-        <w:rPr>
-          <w:rFonts w:cstheme="minorHAnsi"/>
-          <w:noProof/>
-          <w:u w:val="single"/>
-        </w:rPr>
-        <w:t>1.2</w:t>
-      </w:r>
-      <w:r>
-        <w:rPr>
-          <w:rFonts w:cstheme="minorHAnsi"/>
-          <w:noProof/>
-          <w:u w:val="single"/>
-        </w:rPr>
-        <w:t>/ Codage de Scrutins</w:t>
+        <w:t>1.2/ Codage de Scrutins</w:t>
       </w:r>
     </w:p>
     <w:p>
@@ -1201,7 +1185,21 @@
         <w:rPr>
           <w:rFonts w:cstheme="minorHAnsi"/>
         </w:rPr>
-        <w:t xml:space="preserve"> ainsi que le scrutin UnTour pour faire nos premiers tests.</w:t>
+        <w:t xml:space="preserve"> ainsi que le scrutin </w:t>
+      </w:r>
+      <w:proofErr w:type="spellStart"/>
+      <w:r>
+        <w:rPr>
+          <w:rFonts w:cstheme="minorHAnsi"/>
+        </w:rPr>
+        <w:t>UnTour</w:t>
+      </w:r>
+      <w:proofErr w:type="spellEnd"/>
+      <w:r>
+        <w:rPr>
+          <w:rFonts w:cstheme="minorHAnsi"/>
+        </w:rPr>
+        <w:t xml:space="preserve"> pour faire nos premiers tests.</w:t>
       </w:r>
     </w:p>
     <w:p>
@@ -3539,13 +3537,19 @@
         <w:rPr>
           <w:rFonts w:cstheme="minorHAnsi"/>
         </w:rPr>
-        <w:t xml:space="preserve"> « diagramme</w:t>
-      </w:r>
-      <w:r>
-        <w:rPr>
-          <w:rFonts w:cstheme="minorHAnsi"/>
-        </w:rPr>
-        <w:t xml:space="preserve"> de classe.vpd » </w:t>
+        <w:t xml:space="preserve"> « </w:t>
+      </w:r>
+      <w:r>
+        <w:rPr>
+          <w:rFonts w:cstheme="minorHAnsi"/>
+        </w:rPr>
+        <w:t>diagramme_de_classe.png</w:t>
+      </w:r>
+      <w:r>
+        <w:rPr>
+          <w:rFonts w:cstheme="minorHAnsi"/>
+        </w:rPr>
+        <w:t>» </w:t>
       </w:r>
     </w:p>
     <w:p>
@@ -3814,7 +3818,23 @@
           <w:b/>
           <w:bCs/>
         </w:rPr>
-        <w:t xml:space="preserve"> choix : Gestion des pourcentages dans le cas des scrutins suivant : DeuxTours et Alternatif</w:t>
+        <w:t xml:space="preserve"> choix : Gestion des pourcentages dans le cas des scrutins suivant : </w:t>
+      </w:r>
+      <w:proofErr w:type="spellStart"/>
+      <w:r>
+        <w:rPr>
+          <w:b/>
+          <w:bCs/>
+        </w:rPr>
+        <w:t>DeuxTours</w:t>
+      </w:r>
+      <w:proofErr w:type="spellEnd"/>
+      <w:r>
+        <w:rPr>
+          <w:b/>
+          <w:bCs/>
+        </w:rPr>
+        <w:t xml:space="preserve"> et Alternatif</w:t>
       </w:r>
     </w:p>
     <w:p>
@@ -4014,20 +4034,52 @@
           <w:b/>
           <w:bCs/>
         </w:rPr>
-        <w:t xml:space="preserve"> choix : Utilisation de LinkedHashMap pour sauvegarder les résultats</w:t>
-      </w:r>
-    </w:p>
-    <w:p>
-      <w:pPr>
-        <w:rPr>
-          <w:rFonts w:cstheme="minorHAnsi"/>
-        </w:rPr>
-      </w:pPr>
-      <w:r>
-        <w:rPr>
-          <w:rFonts w:cstheme="minorHAnsi"/>
-        </w:rPr>
-        <w:t>Au lieu de créer une classe Sondage pour stocker nos résultats, nous avons voulu sauvegarder nos résultats dans une LinkedHashMap et les stocker dans scrutin. Nous avons préféré procéder ainsi du fait que nous considérons que pour réaliser un sondage, il suffit de réaliser une simulation d’élection à un pourcentage choisi de la population.</w:t>
+        <w:t xml:space="preserve"> choix : Utilisation de </w:t>
+      </w:r>
+      <w:proofErr w:type="spellStart"/>
+      <w:r>
+        <w:rPr>
+          <w:rFonts w:cstheme="minorHAnsi"/>
+          <w:b/>
+          <w:bCs/>
+        </w:rPr>
+        <w:t>LinkedHashMap</w:t>
+      </w:r>
+      <w:proofErr w:type="spellEnd"/>
+      <w:r>
+        <w:rPr>
+          <w:rFonts w:cstheme="minorHAnsi"/>
+          <w:b/>
+          <w:bCs/>
+        </w:rPr>
+        <w:t xml:space="preserve"> pour sauvegarder les résultats</w:t>
+      </w:r>
+    </w:p>
+    <w:p>
+      <w:pPr>
+        <w:rPr>
+          <w:rFonts w:cstheme="minorHAnsi"/>
+        </w:rPr>
+      </w:pPr>
+      <w:r>
+        <w:rPr>
+          <w:rFonts w:cstheme="minorHAnsi"/>
+        </w:rPr>
+        <w:t xml:space="preserve">Au lieu de créer une classe Sondage pour stocker nos résultats, nous avons voulu sauvegarder nos résultats dans une </w:t>
+      </w:r>
+      <w:proofErr w:type="spellStart"/>
+      <w:r>
+        <w:rPr>
+          <w:rFonts w:cstheme="minorHAnsi"/>
+        </w:rPr>
+        <w:t>LinkedHashMap</w:t>
+      </w:r>
+      <w:proofErr w:type="spellEnd"/>
+      <w:r>
+        <w:rPr>
+          <w:rFonts w:cstheme="minorHAnsi"/>
+        </w:rPr>
+        <w:t xml:space="preserve"> et les stocker dans scrutin. Nous avons préféré procéder ainsi du fait que nous considérons que pour réaliser un sondage, il suffit de réaliser une simulation d’élection à un pourcentage choisi de la population.</w:t>
       </w:r>
     </w:p>
     <w:p>
@@ -4080,7 +4132,43 @@
         <w:rPr>
           <w:rFonts w:cstheme="minorHAnsi"/>
         </w:rPr>
-        <w:t>de comparer les axes de chaque électeur avec tous les candidats pour extraire le candidat avec la norme la plus faible. Si la norme de l’electeur et du candidat est supérieure à sqrt(nombre d’axes)/</w:t>
+        <w:t>de comparer les axes de chaque électeur avec tous les candidats pour extraire le candidat avec la norme la plus faible. Si la norme de l’</w:t>
+      </w:r>
+      <w:proofErr w:type="spellStart"/>
+      <w:r>
+        <w:rPr>
+          <w:rFonts w:cstheme="minorHAnsi"/>
+        </w:rPr>
+        <w:t>electeur</w:t>
+      </w:r>
+      <w:proofErr w:type="spellEnd"/>
+      <w:r>
+        <w:rPr>
+          <w:rFonts w:cstheme="minorHAnsi"/>
+        </w:rPr>
+        <w:t xml:space="preserve"> et du candidat est supérieure à </w:t>
+      </w:r>
+      <w:proofErr w:type="spellStart"/>
+      <w:proofErr w:type="gramStart"/>
+      <w:r>
+        <w:rPr>
+          <w:rFonts w:cstheme="minorHAnsi"/>
+        </w:rPr>
+        <w:t>sqrt</w:t>
+      </w:r>
+      <w:proofErr w:type="spellEnd"/>
+      <w:r>
+        <w:rPr>
+          <w:rFonts w:cstheme="minorHAnsi"/>
+        </w:rPr>
+        <w:t>(</w:t>
+      </w:r>
+      <w:proofErr w:type="gramEnd"/>
+      <w:r>
+        <w:rPr>
+          <w:rFonts w:cstheme="minorHAnsi"/>
+        </w:rPr>
+        <w:t>nombre d’axes)/</w:t>
       </w:r>
       <w:r>
         <w:rPr>
@@ -4216,21 +4304,23 @@
         </w:rPr>
         <w:t xml:space="preserve">Choix de l’équation pour la méthode </w:t>
       </w:r>
+      <w:proofErr w:type="spellStart"/>
       <w:r>
         <w:rPr>
           <w:rFonts w:cstheme="minorHAnsi"/>
           <w:b/>
           <w:bCs/>
         </w:rPr>
-        <w:t xml:space="preserve">RapprocherUtilite </w:t>
-      </w:r>
+        <w:t>RapprocherUtilite</w:t>
+      </w:r>
+      <w:proofErr w:type="spellEnd"/>
       <w:r>
         <w:rPr>
           <w:rFonts w:cstheme="minorHAnsi"/>
           <w:b/>
           <w:bCs/>
         </w:rPr>
-        <w:t>de Electeur</w:t>
+        <w:t xml:space="preserve"> de Electeur</w:t>
       </w:r>
     </w:p>
     <w:p>
@@ -6773,6 +6863,7 @@
   <w:rsids>
     <w:rsidRoot w:val="00C50571"/>
     <w:rsid w:val="001824BC"/>
+    <w:rsid w:val="009C4F0B"/>
     <w:rsid w:val="00A90B1C"/>
     <w:rsid w:val="00C50571"/>
   </w:rsids>
